--- a/paper/EPL448 - Final Project Disasters.docx
+++ b/paper/EPL448 - Final Project Disasters.docx
@@ -1965,7 +1965,15 @@
           <w:bCs/>
           <w:lang w:val="el-GR"/>
         </w:rPr>
-        <w:t xml:space="preserve">Λέξεις κλειδιά και τοποθεσίες </w:t>
+        <w:t>Άλλα σχόλια</w:t>
+      </w:r>
+      <w:r>
+        <w:rPr>
+          <w:b/>
+          <w:bCs/>
+          <w:lang w:val="el-GR"/>
+        </w:rPr>
+        <w:t xml:space="preserve"> </w:t>
       </w:r>
     </w:p>
     <w:p>
@@ -12325,27 +12333,7 @@
                 <w:sz w:val="20"/>
                 <w:szCs w:val="20"/>
               </w:rPr>
-              <w:t>meth</w:t>
-            </w:r>
-            <w:r>
-              <w:rPr>
-                <w:rFonts w:ascii="Times New Roman" w:eastAsiaTheme="minorEastAsia" w:hAnsi="Times New Roman" w:cs="Times New Roman"/>
-                <w:b/>
-                <w:bCs/>
-                <w:sz w:val="20"/>
-                <w:szCs w:val="20"/>
-              </w:rPr>
-              <w:t>o</w:t>
-            </w:r>
-            <w:r>
-              <w:rPr>
-                <w:rFonts w:ascii="Times New Roman" w:eastAsiaTheme="minorEastAsia" w:hAnsi="Times New Roman" w:cs="Times New Roman"/>
-                <w:b/>
-                <w:bCs/>
-                <w:sz w:val="20"/>
-                <w:szCs w:val="20"/>
-              </w:rPr>
-              <w:t>d</w:t>
+              <w:t>method</w:t>
             </w:r>
           </w:p>
         </w:tc>
@@ -13217,15 +13205,7 @@
           <w:szCs w:val="18"/>
           <w:lang w:val="el-GR"/>
         </w:rPr>
-        <w:t>Επιπλέον εφαρμοσμένη προεπεξεργασία ανά στήλη</w:t>
-      </w:r>
-      <w:r>
-        <w:rPr>
-          <w:sz w:val="18"/>
-          <w:szCs w:val="18"/>
-          <w:lang w:val="el-GR"/>
-        </w:rPr>
-        <w:t xml:space="preserve"> (μέθοδο προεπεξεργασίας)</w:t>
+        <w:t>Επιπλέον εφαρμοσμένη προεπεξεργασία ανά στήλη (μέθοδο προεπεξεργασίας)</w:t>
       </w:r>
     </w:p>
     <w:sectPr>
@@ -15069,6 +15049,7 @@
   <w:style w:type="character" w:default="1" w:styleId="DefaultParagraphFont">
     <w:name w:val="Default Paragraph Font"/>
     <w:uiPriority w:val="1"/>
+    <w:semiHidden/>
     <w:unhideWhenUsed/>
   </w:style>
   <w:style w:type="table" w:default="1" w:styleId="TableNormal">
@@ -15791,7 +15772,7 @@
 </file>
 
 <file path=customXml/itemProps1.xml><?xml version="1.0" encoding="utf-8"?>
-<ds:datastoreItem xmlns:ds="http://schemas.openxmlformats.org/officeDocument/2006/customXml" ds:itemID="{9694C07F-870D-4358-B2E7-1EA8E866A599}">
+<ds:datastoreItem xmlns:ds="http://schemas.openxmlformats.org/officeDocument/2006/customXml" ds:itemID="{BBE156FD-82C4-4EF6-A5BC-42EF3BAC4F3D}">
   <ds:schemaRefs>
     <ds:schemaRef ds:uri="http://schemas.openxmlformats.org/officeDocument/2006/bibliography"/>
   </ds:schemaRefs>
